--- a/src/assets/template.docx
+++ b/src/assets/template.docx
@@ -276,6 +276,14 @@
                 <w:bCs/>
               </w:rPr>
             </w:pPr>
+            <w:r>
+              <w:rPr>
+                <w:rFonts w:ascii="Lora" w:hAnsi="Lora" w:cs="Noto Serif"/>
+                <w:b/>
+                <w:bCs/>
+              </w:rPr>
+              <w:t>{employeeName}</w:t>
+            </w:r>
           </w:p>
         </w:tc>
       </w:tr>
@@ -318,14 +326,7 @@
               <w:rPr>
                 <w:rFonts w:ascii="Lora" w:hAnsi="Lora" w:cs="Noto Serif"/>
               </w:rPr>
-              <w:t>{</w:t>
-            </w:r>
-            <w:proofErr w:type="spellStart"/>
-            <w:r>
-              <w:rPr>
-                <w:rFonts w:ascii="Lora" w:hAnsi="Lora" w:cs="Noto Serif"/>
-              </w:rPr>
-              <w:t>company</w:t>
+              <w:t>{company</w:t>
             </w:r>
             <w:r>
               <w:rPr>
@@ -337,14 +338,7 @@
               <w:rPr>
                 <w:rFonts w:ascii="Lora" w:hAnsi="Lora" w:cs="Noto Serif"/>
               </w:rPr>
-              <w:t>an</w:t>
-            </w:r>
-            <w:proofErr w:type="spellEnd"/>
-            <w:r>
-              <w:rPr>
-                <w:rFonts w:ascii="Lora" w:hAnsi="Lora" w:cs="Noto Serif"/>
-              </w:rPr>
-              <w:t>}</w:t>
+              <w:t>an}</w:t>
             </w:r>
           </w:p>
         </w:tc>
@@ -386,14 +380,7 @@
               <w:rPr>
                 <w:rFonts w:ascii="Lora" w:hAnsi="Lora" w:cs="Noto Serif"/>
               </w:rPr>
-              <w:t>{</w:t>
-            </w:r>
-            <w:proofErr w:type="spellStart"/>
-            <w:r>
-              <w:rPr>
-                <w:rFonts w:ascii="Lora" w:hAnsi="Lora" w:cs="Noto Serif"/>
-              </w:rPr>
-              <w:t>monthly</w:t>
+              <w:t>{monthly</w:t>
             </w:r>
             <w:r>
               <w:rPr>
@@ -405,14 +392,7 @@
               <w:rPr>
                 <w:rFonts w:ascii="Lora" w:hAnsi="Lora" w:cs="Noto Serif"/>
               </w:rPr>
-              <w:t>ross</w:t>
-            </w:r>
-            <w:proofErr w:type="spellEnd"/>
-            <w:r>
-              <w:rPr>
-                <w:rFonts w:ascii="Lora" w:hAnsi="Lora" w:cs="Noto Serif"/>
-              </w:rPr>
-              <w:t>}</w:t>
+              <w:t>ross}</w:t>
             </w:r>
           </w:p>
         </w:tc>
@@ -458,14 +438,7 @@
               <w:rPr>
                 <w:rFonts w:ascii="Lora" w:hAnsi="Lora" w:cs="Noto Serif"/>
               </w:rPr>
-              <w:t>{</w:t>
-            </w:r>
-            <w:proofErr w:type="spellStart"/>
-            <w:r>
-              <w:rPr>
-                <w:rFonts w:ascii="Lora" w:hAnsi="Lora" w:cs="Noto Serif"/>
-              </w:rPr>
-              <w:t>employee</w:t>
+              <w:t>{employee</w:t>
             </w:r>
             <w:r>
               <w:rPr>
@@ -477,14 +450,7 @@
               <w:rPr>
                 <w:rFonts w:ascii="Lora" w:hAnsi="Lora" w:cs="Noto Serif"/>
               </w:rPr>
-              <w:t>d</w:t>
-            </w:r>
-            <w:proofErr w:type="spellEnd"/>
-            <w:r>
-              <w:rPr>
-                <w:rFonts w:ascii="Lora" w:hAnsi="Lora" w:cs="Noto Serif"/>
-              </w:rPr>
-              <w:t>}</w:t>
+              <w:t>d}</w:t>
             </w:r>
           </w:p>
         </w:tc>
@@ -528,14 +494,7 @@
               <w:rPr>
                 <w:rFonts w:ascii="Lora" w:hAnsi="Lora" w:cs="Noto Serif"/>
               </w:rPr>
-              <w:t>{</w:t>
-            </w:r>
-            <w:proofErr w:type="spellStart"/>
-            <w:r>
-              <w:rPr>
-                <w:rFonts w:ascii="Lora" w:hAnsi="Lora" w:cs="Noto Serif"/>
-              </w:rPr>
-              <w:t>monthly</w:t>
+              <w:t>{monthly</w:t>
             </w:r>
             <w:r>
               <w:rPr>
@@ -547,14 +506,7 @@
               <w:rPr>
                 <w:rFonts w:ascii="Lora" w:hAnsi="Lora" w:cs="Noto Serif"/>
               </w:rPr>
-              <w:t>asic</w:t>
-            </w:r>
-            <w:proofErr w:type="spellEnd"/>
-            <w:r>
-              <w:rPr>
-                <w:rFonts w:ascii="Lora" w:hAnsi="Lora" w:cs="Noto Serif"/>
-              </w:rPr>
-              <w:t>}</w:t>
+              <w:t>asic}</w:t>
             </w:r>
           </w:p>
         </w:tc>
@@ -600,14 +552,7 @@
               <w:rPr>
                 <w:rFonts w:ascii="Lora" w:hAnsi="Lora" w:cs="Noto Serif"/>
               </w:rPr>
-              <w:t>{</w:t>
-            </w:r>
-            <w:proofErr w:type="spellStart"/>
-            <w:r>
-              <w:rPr>
-                <w:rFonts w:ascii="Lora" w:hAnsi="Lora" w:cs="Noto Serif"/>
-              </w:rPr>
-              <w:t>date</w:t>
+              <w:t>{date</w:t>
             </w:r>
             <w:r>
               <w:rPr>
@@ -619,14 +564,7 @@
               <w:rPr>
                 <w:rFonts w:ascii="Lora" w:hAnsi="Lora" w:cs="Noto Serif"/>
               </w:rPr>
-              <w:t>oining</w:t>
-            </w:r>
-            <w:proofErr w:type="spellEnd"/>
-            <w:r>
-              <w:rPr>
-                <w:rFonts w:ascii="Lora" w:hAnsi="Lora" w:cs="Noto Serif"/>
-              </w:rPr>
-              <w:t>}</w:t>
+              <w:t>oining}</w:t>
             </w:r>
           </w:p>
         </w:tc>
@@ -670,14 +608,7 @@
               <w:rPr>
                 <w:rFonts w:ascii="Lora" w:hAnsi="Lora" w:cs="Noto Serif"/>
               </w:rPr>
-              <w:t>{</w:t>
-            </w:r>
-            <w:proofErr w:type="spellStart"/>
-            <w:r>
-              <w:rPr>
-                <w:rFonts w:ascii="Lora" w:hAnsi="Lora" w:cs="Noto Serif"/>
-              </w:rPr>
-              <w:t>days</w:t>
+              <w:t>{days</w:t>
             </w:r>
             <w:r>
               <w:rPr>
@@ -689,14 +620,7 @@
               <w:rPr>
                 <w:rFonts w:ascii="Lora" w:hAnsi="Lora" w:cs="Noto Serif"/>
               </w:rPr>
-              <w:t>onth</w:t>
-            </w:r>
-            <w:proofErr w:type="spellEnd"/>
-            <w:r>
-              <w:rPr>
-                <w:rFonts w:ascii="Lora" w:hAnsi="Lora" w:cs="Noto Serif"/>
-              </w:rPr>
-              <w:t>}</w:t>
+              <w:t>onth}</w:t>
             </w:r>
           </w:p>
         </w:tc>
@@ -748,14 +672,7 @@
               <w:rPr>
                 <w:rFonts w:ascii="Lora" w:hAnsi="Lora" w:cs="Noto Serif"/>
               </w:rPr>
-              <w:t>{</w:t>
-            </w:r>
-            <w:proofErr w:type="spellStart"/>
-            <w:r>
-              <w:rPr>
-                <w:rFonts w:ascii="Lora" w:hAnsi="Lora" w:cs="Noto Serif"/>
-              </w:rPr>
-              <w:t>date</w:t>
+              <w:t>{date</w:t>
             </w:r>
             <w:r>
               <w:rPr>
@@ -779,14 +696,7 @@
               <w:rPr>
                 <w:rFonts w:ascii="Lora" w:hAnsi="Lora" w:cs="Noto Serif"/>
               </w:rPr>
-              <w:t>eperation</w:t>
-            </w:r>
-            <w:proofErr w:type="spellEnd"/>
-            <w:r>
-              <w:rPr>
-                <w:rFonts w:ascii="Lora" w:hAnsi="Lora" w:cs="Noto Serif"/>
-              </w:rPr>
-              <w:t>}</w:t>
+              <w:t>eperation}</w:t>
             </w:r>
           </w:p>
         </w:tc>
@@ -830,14 +740,7 @@
               <w:rPr>
                 <w:rFonts w:ascii="Lora" w:hAnsi="Lora" w:cs="Noto Serif"/>
               </w:rPr>
-              <w:t>{</w:t>
-            </w:r>
-            <w:proofErr w:type="spellStart"/>
-            <w:r>
-              <w:rPr>
-                <w:rFonts w:ascii="Lora" w:hAnsi="Lora" w:cs="Noto Serif"/>
-              </w:rPr>
-              <w:t>days</w:t>
+              <w:t>{days</w:t>
             </w:r>
             <w:r>
               <w:rPr>
@@ -849,14 +752,7 @@
               <w:rPr>
                 <w:rFonts w:ascii="Lora" w:hAnsi="Lora" w:cs="Noto Serif"/>
               </w:rPr>
-              <w:t>ayable</w:t>
-            </w:r>
-            <w:proofErr w:type="spellEnd"/>
-            <w:r>
-              <w:rPr>
-                <w:rFonts w:ascii="Lora" w:hAnsi="Lora" w:cs="Noto Serif"/>
-              </w:rPr>
-              <w:t>}</w:t>
+              <w:t>ayable}</w:t>
             </w:r>
           </w:p>
         </w:tc>
@@ -902,14 +798,7 @@
               <w:rPr>
                 <w:rFonts w:ascii="Lora" w:hAnsi="Lora" w:cs="Noto Serif"/>
               </w:rPr>
-              <w:t>{</w:t>
-            </w:r>
-            <w:proofErr w:type="spellStart"/>
-            <w:r>
-              <w:rPr>
-                <w:rFonts w:ascii="Lora" w:hAnsi="Lora" w:cs="Noto Serif"/>
-              </w:rPr>
-              <w:t>bank</w:t>
+              <w:t>{bank</w:t>
             </w:r>
             <w:r>
               <w:rPr>
@@ -921,14 +810,7 @@
               <w:rPr>
                 <w:rFonts w:ascii="Lora" w:hAnsi="Lora" w:cs="Noto Serif"/>
               </w:rPr>
-              <w:t>ame</w:t>
-            </w:r>
-            <w:proofErr w:type="spellEnd"/>
-            <w:r>
-              <w:rPr>
-                <w:rFonts w:ascii="Lora" w:hAnsi="Lora" w:cs="Noto Serif"/>
-              </w:rPr>
-              <w:t>}</w:t>
+              <w:t>ame}</w:t>
             </w:r>
           </w:p>
         </w:tc>
@@ -1016,14 +898,7 @@
               <w:rPr>
                 <w:rFonts w:ascii="Lora" w:hAnsi="Lora" w:cs="Noto Serif"/>
               </w:rPr>
-              <w:t>{</w:t>
-            </w:r>
-            <w:proofErr w:type="spellStart"/>
-            <w:r>
-              <w:rPr>
-                <w:rFonts w:ascii="Lora" w:hAnsi="Lora" w:cs="Noto Serif"/>
-              </w:rPr>
-              <w:t>bank</w:t>
+              <w:t>{bank</w:t>
             </w:r>
             <w:r>
               <w:rPr>
@@ -1047,14 +922,7 @@
               <w:rPr>
                 <w:rFonts w:ascii="Lora" w:hAnsi="Lora" w:cs="Noto Serif"/>
               </w:rPr>
-              <w:t>o</w:t>
-            </w:r>
-            <w:proofErr w:type="spellEnd"/>
-            <w:r>
-              <w:rPr>
-                <w:rFonts w:ascii="Lora" w:hAnsi="Lora" w:cs="Noto Serif"/>
-              </w:rPr>
-              <w:t>}</w:t>
+              <w:t>o}</w:t>
             </w:r>
           </w:p>
         </w:tc>
@@ -1465,14 +1333,7 @@
               <w:rPr>
                 <w:rFonts w:ascii="Lora" w:hAnsi="Lora" w:cs="Noto Serif"/>
               </w:rPr>
-              <w:t>{</w:t>
-            </w:r>
-            <w:proofErr w:type="spellStart"/>
-            <w:r>
-              <w:rPr>
-                <w:rFonts w:ascii="Lora" w:hAnsi="Lora" w:cs="Noto Serif"/>
-              </w:rPr>
-              <w:t>income</w:t>
+              <w:t>{income</w:t>
             </w:r>
             <w:r>
               <w:rPr>
@@ -1484,14 +1345,7 @@
               <w:rPr>
                 <w:rFonts w:ascii="Lora" w:hAnsi="Lora" w:cs="Noto Serif"/>
               </w:rPr>
-              <w:t>ax</w:t>
-            </w:r>
-            <w:proofErr w:type="spellEnd"/>
-            <w:r>
-              <w:rPr>
-                <w:rFonts w:ascii="Lora" w:hAnsi="Lora" w:cs="Noto Serif"/>
-              </w:rPr>
-              <w:t>}</w:t>
+              <w:t>ax}</w:t>
             </w:r>
           </w:p>
         </w:tc>
@@ -1537,14 +1391,7 @@
               <w:rPr>
                 <w:rFonts w:ascii="Lora" w:hAnsi="Lora" w:cs="Noto Serif"/>
               </w:rPr>
-              <w:t>{</w:t>
-            </w:r>
-            <w:proofErr w:type="spellStart"/>
-            <w:r>
-              <w:rPr>
-                <w:rFonts w:ascii="Lora" w:hAnsi="Lora" w:cs="Noto Serif"/>
-              </w:rPr>
-              <w:t>conveyance</w:t>
+              <w:t>{conveyance</w:t>
             </w:r>
             <w:r>
               <w:rPr>
@@ -1556,14 +1403,7 @@
               <w:rPr>
                 <w:rFonts w:ascii="Lora" w:hAnsi="Lora" w:cs="Noto Serif"/>
               </w:rPr>
-              <w:t>llowance</w:t>
-            </w:r>
-            <w:proofErr w:type="spellEnd"/>
-            <w:r>
-              <w:rPr>
-                <w:rFonts w:ascii="Lora" w:hAnsi="Lora" w:cs="Noto Serif"/>
-              </w:rPr>
-              <w:t>}</w:t>
+              <w:t>llowance}</w:t>
             </w:r>
           </w:p>
         </w:tc>
@@ -1921,14 +1761,7 @@
               <w:rPr>
                 <w:rFonts w:ascii="Lora" w:hAnsi="Lora" w:cs="Noto Serif"/>
               </w:rPr>
-              <w:t>{</w:t>
-            </w:r>
-            <w:proofErr w:type="spellStart"/>
-            <w:r>
-              <w:rPr>
-                <w:rFonts w:ascii="Lora" w:hAnsi="Lora" w:cs="Noto Serif"/>
-              </w:rPr>
-              <w:t>total</w:t>
+              <w:t>{total</w:t>
             </w:r>
             <w:r>
               <w:rPr>
@@ -1940,14 +1773,7 @@
               <w:rPr>
                 <w:rFonts w:ascii="Lora" w:hAnsi="Lora" w:cs="Noto Serif"/>
               </w:rPr>
-              <w:t>arnings</w:t>
-            </w:r>
-            <w:proofErr w:type="spellEnd"/>
-            <w:r>
-              <w:rPr>
-                <w:rFonts w:ascii="Lora" w:hAnsi="Lora" w:cs="Noto Serif"/>
-              </w:rPr>
-              <w:t>}</w:t>
+              <w:t>arnings}</w:t>
             </w:r>
           </w:p>
         </w:tc>
@@ -1977,14 +1803,7 @@
               <w:rPr>
                 <w:rFonts w:ascii="Lora" w:hAnsi="Lora" w:cs="Noto Serif"/>
               </w:rPr>
-              <w:t>{</w:t>
-            </w:r>
-            <w:proofErr w:type="spellStart"/>
-            <w:r>
-              <w:rPr>
-                <w:rFonts w:ascii="Lora" w:hAnsi="Lora" w:cs="Noto Serif"/>
-              </w:rPr>
-              <w:t>total</w:t>
+              <w:t>{total</w:t>
             </w:r>
             <w:r>
               <w:rPr>
@@ -1996,14 +1815,7 @@
               <w:rPr>
                 <w:rFonts w:ascii="Lora" w:hAnsi="Lora" w:cs="Noto Serif"/>
               </w:rPr>
-              <w:t>eductions</w:t>
-            </w:r>
-            <w:proofErr w:type="spellEnd"/>
-            <w:r>
-              <w:rPr>
-                <w:rFonts w:ascii="Lora" w:hAnsi="Lora" w:cs="Noto Serif"/>
-              </w:rPr>
-              <w:t>}</w:t>
+              <w:t>eductions}</w:t>
             </w:r>
           </w:p>
         </w:tc>
@@ -2065,16 +1877,15 @@
                 <w:b/>
                 <w:bCs/>
               </w:rPr>
-              <w:t>{</w:t>
-            </w:r>
-            <w:proofErr w:type="spellStart"/>
+              <w:t>{net</w:t>
+            </w:r>
             <w:r>
               <w:rPr>
                 <w:rFonts w:ascii="Lora" w:hAnsi="Lora" w:cs="Noto Serif"/>
                 <w:b/>
                 <w:bCs/>
               </w:rPr>
-              <w:t>net</w:t>
+              <w:t>P</w:t>
             </w:r>
             <w:r>
               <w:rPr>
@@ -2082,24 +1893,7 @@
                 <w:b/>
                 <w:bCs/>
               </w:rPr>
-              <w:t>P</w:t>
-            </w:r>
-            <w:r>
-              <w:rPr>
-                <w:rFonts w:ascii="Lora" w:hAnsi="Lora" w:cs="Noto Serif"/>
-                <w:b/>
-                <w:bCs/>
-              </w:rPr>
-              <w:t>ayable</w:t>
-            </w:r>
-            <w:proofErr w:type="spellEnd"/>
-            <w:r>
-              <w:rPr>
-                <w:rFonts w:ascii="Lora" w:hAnsi="Lora" w:cs="Noto Serif"/>
-                <w:b/>
-                <w:bCs/>
-              </w:rPr>
-              <w:t>}</w:t>
+              <w:t>ayable}</w:t>
             </w:r>
           </w:p>
         </w:tc>
